--- a/Data Fra grøndland d18O med rollingmean processing.docx
+++ b/Data Fra grøndland d18O med rollingmean processing.docx
@@ -8,7 +8,7 @@
           <w:noProof/>
         </w:rPr>
         <w:drawing>
-          <wp:anchor distT="0" distB="0" distL="114300" distR="114300" simplePos="0" relativeHeight="251659264" behindDoc="1" locked="0" layoutInCell="1" allowOverlap="1" wp14:anchorId="27DD766A" wp14:editId="17B9CAD0">
+          <wp:anchor distT="0" distB="0" distL="114300" distR="114300" simplePos="0" relativeHeight="251659264" behindDoc="1" locked="0" layoutInCell="1" allowOverlap="1" wp14:anchorId="27DD766A" wp14:editId="5B2E02E3">
             <wp:simplePos x="0" y="0"/>
             <wp:positionH relativeFrom="margin">
               <wp:align>left</wp:align>
@@ -136,7 +136,7 @@
           <w:noProof/>
         </w:rPr>
         <w:drawing>
-          <wp:anchor distT="0" distB="0" distL="114300" distR="114300" simplePos="0" relativeHeight="251660288" behindDoc="1" locked="0" layoutInCell="1" allowOverlap="1" wp14:anchorId="32A0F7ED" wp14:editId="2C56C469">
+          <wp:anchor distT="0" distB="0" distL="114300" distR="114300" simplePos="0" relativeHeight="251660288" behindDoc="1" locked="0" layoutInCell="1" allowOverlap="1" wp14:anchorId="32A0F7ED" wp14:editId="314C6791">
             <wp:simplePos x="0" y="0"/>
             <wp:positionH relativeFrom="margin">
               <wp:align>left</wp:align>
@@ -201,39 +201,8 @@
     <w:p/>
     <w:p/>
     <w:p>
-      <w:proofErr w:type="spellStart"/>
       <w:r>
         <w:lastRenderedPageBreak/>
-        <w:t>Ornstein</w:t>
-      </w:r>
-      <w:proofErr w:type="spellEnd"/>
-      <w:r>
-        <w:t xml:space="preserve"> </w:t>
-      </w:r>
-      <w:proofErr w:type="spellStart"/>
-      <w:r>
-        <w:t>uhlenbeck</w:t>
-      </w:r>
-      <w:proofErr w:type="spellEnd"/>
-      <w:r>
-        <w:t xml:space="preserve"> simuleret data</w:t>
-      </w:r>
-    </w:p>
-    <w:p/>
-    <w:p>
-      <w:r>
-        <w:rPr>
-          <w:noProof/>
-        </w:rPr>
-        <w:t xml:space="preserve">  </w:t>
-      </w:r>
-    </w:p>
-    <w:p/>
-    <w:p/>
-    <w:p/>
-    <w:p/>
-    <w:p>
-      <w:r>
         <w:t xml:space="preserve">Simuleret data med </w:t>
       </w:r>
     </w:p>
